--- a/game_reviews/translations/cleopatra (Version 2).docx
+++ b/game_reviews/translations/cleopatra (Version 2).docx
@@ -8,18 +8,6 @@
       </w:pPr>
       <w:r>
         <w:t>Play Cleopatra Online Slot Game for Free - Review</w:t>
-      </w:r>
-    </w:p>
-    <w:p>
-      <w:r/>
-      <w:r>
-        <w:rPr>
-          <w:b/>
-        </w:rPr>
-        <w:t>Meta description</w:t>
-      </w:r>
-      <w:r>
-        <w:t>: Read our in-depth review of Cleopatra, a popular slot machine game with an Egyptian theme. Play for free on desktop or mobile devices.</w:t>
       </w:r>
     </w:p>
     <w:p>
@@ -388,9 +376,18 @@
       <w:r/>
       <w:r>
         <w:rPr>
+          <w:b/>
+        </w:rPr>
+        <w:t>Play Cleopatra Online Slot Game for Free - Review</w:t>
+      </w:r>
+    </w:p>
+    <w:p>
+      <w:r/>
+      <w:r>
+        <w:rPr>
           <w:i/>
         </w:rPr>
-        <w:t>Create a feature image for Cleopatra that fits the theme of the game. The image should be in a cartoon style and should showcase a happy Maya warrior with glasses. The image should be eye-catching and draw the attention of potential players to the game. The Maya warrior should be wearing traditional clothing and accessories and should be holding a symbol from the game, such as a Scarab or a Cartouche. The background should feature elements of ancient Egyptian culture, such as hieroglyphics or pyramids, to tie in with the theme of the game. The colors used should be bright and bold to make the image stand out.</w:t>
+        <w:t>Read our in-depth review of Cleopatra, a popular slot machine game with an Egyptian theme. Play for free on desktop or mobile devices.</w:t>
       </w:r>
     </w:p>
     <w:sectPr>

--- a/game_reviews/translations/cleopatra (Version 2).docx
+++ b/game_reviews/translations/cleopatra (Version 2).docx
@@ -8,6 +8,18 @@
       </w:pPr>
       <w:r>
         <w:t>Play Cleopatra Online Slot Game for Free - Review</w:t>
+      </w:r>
+    </w:p>
+    <w:p>
+      <w:r/>
+      <w:r>
+        <w:rPr>
+          <w:b/>
+        </w:rPr>
+        <w:t>Meta description</w:t>
+      </w:r>
+      <w:r>
+        <w:t>: Read our in-depth review of Cleopatra, a popular slot machine game with an Egyptian theme. Play for free on desktop or mobile devices.</w:t>
       </w:r>
     </w:p>
     <w:p>
@@ -376,18 +388,9 @@
       <w:r/>
       <w:r>
         <w:rPr>
-          <w:b/>
-        </w:rPr>
-        <w:t>Play Cleopatra Online Slot Game for Free - Review</w:t>
-      </w:r>
-    </w:p>
-    <w:p>
-      <w:r/>
-      <w:r>
-        <w:rPr>
           <w:i/>
         </w:rPr>
-        <w:t>Read our in-depth review of Cleopatra, a popular slot machine game with an Egyptian theme. Play for free on desktop or mobile devices.</w:t>
+        <w:t>Create a feature image for Cleopatra that fits the theme of the game. The image should be in a cartoon style and should showcase a happy Maya warrior with glasses. The image should be eye-catching and draw the attention of potential players to the game. The Maya warrior should be wearing traditional clothing and accessories and should be holding a symbol from the game, such as a Scarab or a Cartouche. The background should feature elements of ancient Egyptian culture, such as hieroglyphics or pyramids, to tie in with the theme of the game. The colors used should be bright and bold to make the image stand out.</w:t>
       </w:r>
     </w:p>
     <w:sectPr>
